--- a/Anmeldung.docx
+++ b/Anmeldung.docx
@@ -90,7 +90,51 @@
           <w:sz w:val="26"/>
           <w:szCs w:val="26"/>
         </w:rPr>
-        <w:t>Bei diesem gewinnspiel kannst du so eine mobile Tastatur-Computer Kombination gewinnen.</w:t>
+        <w:t>Bei diesem G</w:t>
+      </w:r>
+      <w:r>
+        <w:rPr>
+          <w:sz w:val="26"/>
+          <w:szCs w:val="26"/>
+        </w:rPr>
+        <w:t>ewinnspiel kannst du eine</w:t>
+      </w:r>
+      <w:r>
+        <w:rPr>
+          <w:sz w:val="26"/>
+          <w:szCs w:val="26"/>
+        </w:rPr>
+        <w:t>n</w:t>
+      </w:r>
+      <w:r>
+        <w:rPr>
+          <w:sz w:val="26"/>
+          <w:szCs w:val="26"/>
+        </w:rPr>
+        <w:t xml:space="preserve"> </w:t>
+      </w:r>
+      <w:proofErr w:type="spellStart"/>
+      <w:r>
+        <w:rPr>
+          <w:sz w:val="26"/>
+          <w:szCs w:val="26"/>
+        </w:rPr>
+        <w:t>Raspberry</w:t>
+      </w:r>
+      <w:proofErr w:type="spellEnd"/>
+      <w:r>
+        <w:rPr>
+          <w:sz w:val="26"/>
+          <w:szCs w:val="26"/>
+        </w:rPr>
+        <w:t xml:space="preserve"> PI 400</w:t>
+      </w:r>
+      <w:r>
+        <w:rPr>
+          <w:sz w:val="26"/>
+          <w:szCs w:val="26"/>
+        </w:rPr>
+        <w:t xml:space="preserve"> gewinnen.</w:t>
       </w:r>
     </w:p>
     <w:p>
@@ -105,7 +149,21 @@
           <w:sz w:val="26"/>
           <w:szCs w:val="26"/>
         </w:rPr>
-        <w:t>Mit diesem Computer kannst du alles was du mit einem normalen Computer machen kannst auch machen, und noch vieles mehr.</w:t>
+        <w:t xml:space="preserve">Mit diesem </w:t>
+      </w:r>
+      <w:r>
+        <w:rPr>
+          <w:sz w:val="26"/>
+          <w:szCs w:val="26"/>
+        </w:rPr>
+        <w:t xml:space="preserve">mini </w:t>
+      </w:r>
+      <w:r>
+        <w:rPr>
+          <w:sz w:val="26"/>
+          <w:szCs w:val="26"/>
+        </w:rPr>
+        <w:t>Computer kannst du alles was du mit einem normalen Computer machen kannst auch machen, und noch vieles mehr.</w:t>
       </w:r>
     </w:p>
     <w:p>
@@ -131,22 +189,97 @@
       <w:r>
         <w:t>Was du dafür tun musst:</w:t>
       </w:r>
+    </w:p>
+    <w:p>
+      <w:pPr>
+        <w:rPr>
+          <w:sz w:val="26"/>
+          <w:szCs w:val="26"/>
+        </w:rPr>
+      </w:pPr>
+      <w:r>
+        <w:rPr>
+          <w:sz w:val="26"/>
+          <w:szCs w:val="26"/>
+        </w:rPr>
+        <w:t>Versuche mithilfe von Code ein Haus in dem Spiel Minecraft zu bauen.</w:t>
+      </w:r>
+    </w:p>
+    <w:p>
+      <w:pPr>
+        <w:rPr>
+          <w:sz w:val="26"/>
+          <w:szCs w:val="26"/>
+        </w:rPr>
+      </w:pPr>
+      <w:r>
+        <w:rPr>
+          <w:sz w:val="26"/>
+          <w:szCs w:val="26"/>
+        </w:rPr>
+        <w:t>Ers</w:t>
+      </w:r>
+      <w:r>
+        <w:rPr>
+          <w:sz w:val="26"/>
+          <w:szCs w:val="26"/>
+        </w:rPr>
+        <w:t>telle dafür ein neues Sk</w:t>
+      </w:r>
+      <w:r>
+        <w:rPr>
+          <w:sz w:val="26"/>
+          <w:szCs w:val="26"/>
+        </w:rPr>
+        <w:t xml:space="preserve">ript und versuche mit den gegebenen Funktionen und </w:t>
+      </w:r>
+    </w:p>
+    <w:p>
+      <w:pPr>
+        <w:rPr>
+          <w:sz w:val="26"/>
+          <w:szCs w:val="26"/>
+        </w:rPr>
+      </w:pPr>
+      <w:r>
+        <w:rPr>
+          <w:sz w:val="26"/>
+          <w:szCs w:val="26"/>
+        </w:rPr>
+        <w:t>Code-Bespielen</w:t>
+      </w:r>
+      <w:r>
+        <w:rPr>
+          <w:sz w:val="26"/>
+          <w:szCs w:val="26"/>
+        </w:rPr>
+        <w:t xml:space="preserve"> e</w:t>
+      </w:r>
+      <w:r>
+        <w:rPr>
+          <w:sz w:val="26"/>
+          <w:szCs w:val="26"/>
+        </w:rPr>
+        <w:t>in Haus zu Bauen.</w:t>
+      </w:r>
       <w:bookmarkStart w:id="0" w:name="_GoBack"/>
       <w:bookmarkEnd w:id="0"/>
     </w:p>
     <w:p>
       <w:pPr>
         <w:rPr>
+          <w:color w:val="FF0000"/>
           <w:sz w:val="26"/>
           <w:szCs w:val="26"/>
         </w:rPr>
       </w:pPr>
       <w:r>
         <w:rPr>
-          <w:sz w:val="26"/>
-          <w:szCs w:val="26"/>
-        </w:rPr>
-        <w:t>Versuche mithilfe von Code ein Haus in dem Spiel Minecraft zu bauen.</w:t>
+          <w:color w:val="FF0000"/>
+          <w:sz w:val="26"/>
+          <w:szCs w:val="26"/>
+        </w:rPr>
+        <w:t>Wichtig: Jeder Block des Hauses welcher ohne Skript platziert wird, wird nicht gewertet.</w:t>
       </w:r>
     </w:p>
     <w:p>
@@ -161,21 +294,42 @@
           <w:sz w:val="26"/>
           <w:szCs w:val="26"/>
         </w:rPr>
-        <w:t>Ers</w:t>
-      </w:r>
-      <w:r>
-        <w:rPr>
-          <w:sz w:val="26"/>
-          <w:szCs w:val="26"/>
-        </w:rPr>
-        <w:t>telle dafür ein neues Sk</w:t>
-      </w:r>
-      <w:r>
-        <w:rPr>
-          <w:sz w:val="26"/>
-          <w:szCs w:val="26"/>
-        </w:rPr>
-        <w:t xml:space="preserve">ript und versuche mit den gegebenen Funktionen und </w:t>
+        <w:t>Fülle</w:t>
+      </w:r>
+      <w:r>
+        <w:rPr>
+          <w:sz w:val="26"/>
+          <w:szCs w:val="26"/>
+        </w:rPr>
+        <w:t xml:space="preserve"> zum Schluss noch</w:t>
+      </w:r>
+      <w:r>
+        <w:rPr>
+          <w:sz w:val="26"/>
+          <w:szCs w:val="26"/>
+        </w:rPr>
+        <w:t xml:space="preserve"> die u</w:t>
+      </w:r>
+      <w:r>
+        <w:rPr>
+          <w:sz w:val="26"/>
+          <w:szCs w:val="26"/>
+        </w:rPr>
+        <w:t xml:space="preserve">nten aufgelisteten Punkte aus und gib dieses Blatt dann </w:t>
+      </w:r>
+      <w:r>
+        <w:rPr>
+          <w:sz w:val="26"/>
+          <w:szCs w:val="26"/>
+        </w:rPr>
+        <w:t>einen</w:t>
+      </w:r>
+      <w:r>
+        <w:rPr>
+          <w:sz w:val="26"/>
+          <w:szCs w:val="26"/>
+        </w:rPr>
+        <w:t xml:space="preserve"> </w:t>
       </w:r>
     </w:p>
     <w:p>
@@ -190,21 +344,35 @@
           <w:sz w:val="26"/>
           <w:szCs w:val="26"/>
         </w:rPr>
-        <w:t>Code-Bespielen</w:t>
-      </w:r>
-      <w:r>
-        <w:rPr>
-          <w:sz w:val="26"/>
-          <w:szCs w:val="26"/>
-        </w:rPr>
-        <w:t xml:space="preserve"> e</w:t>
-      </w:r>
-      <w:r>
-        <w:rPr>
-          <w:sz w:val="26"/>
-          <w:szCs w:val="26"/>
-        </w:rPr>
-        <w:t>in Haus zu Bauen.</w:t>
+        <w:t xml:space="preserve">der </w:t>
+      </w:r>
+      <w:r>
+        <w:rPr>
+          <w:sz w:val="26"/>
+          <w:szCs w:val="26"/>
+        </w:rPr>
+        <w:t>z</w:t>
+      </w:r>
+      <w:r>
+        <w:rPr>
+          <w:sz w:val="26"/>
+          <w:szCs w:val="26"/>
+        </w:rPr>
+        <w:t>uständigen Standb</w:t>
+      </w:r>
+      <w:r>
+        <w:rPr>
+          <w:sz w:val="26"/>
+          <w:szCs w:val="26"/>
+        </w:rPr>
+        <w:t>etreuer</w:t>
+      </w:r>
+      <w:r>
+        <w:rPr>
+          <w:sz w:val="26"/>
+          <w:szCs w:val="26"/>
+        </w:rPr>
+        <w:t>.</w:t>
       </w:r>
     </w:p>
     <w:p>
@@ -219,92 +387,44 @@
           <w:sz w:val="26"/>
           <w:szCs w:val="26"/>
         </w:rPr>
-        <w:t>Fülle</w:t>
-      </w:r>
-      <w:r>
-        <w:rPr>
-          <w:sz w:val="26"/>
-          <w:szCs w:val="26"/>
-        </w:rPr>
-        <w:t xml:space="preserve"> zum Schluss noch</w:t>
-      </w:r>
-      <w:r>
-        <w:rPr>
-          <w:sz w:val="26"/>
-          <w:szCs w:val="26"/>
-        </w:rPr>
-        <w:t xml:space="preserve"> die Unten aufgelisteten Punkte aus und gib dieses Blatt dann </w:t>
-      </w:r>
-      <w:r>
-        <w:rPr>
-          <w:sz w:val="26"/>
-          <w:szCs w:val="26"/>
-        </w:rPr>
-        <w:t>einen</w:t>
-      </w:r>
-      <w:r>
-        <w:rPr>
-          <w:sz w:val="26"/>
-          <w:szCs w:val="26"/>
-        </w:rPr>
-        <w:t xml:space="preserve"> </w:t>
+        <w:t>Die besten Häuser beko</w:t>
+      </w:r>
+      <w:r>
+        <w:rPr>
+          <w:sz w:val="26"/>
+          <w:szCs w:val="26"/>
+        </w:rPr>
+        <w:t xml:space="preserve">mmen dann einen </w:t>
+      </w:r>
+      <w:proofErr w:type="spellStart"/>
+      <w:r>
+        <w:rPr>
+          <w:sz w:val="26"/>
+          <w:szCs w:val="26"/>
+        </w:rPr>
+        <w:t>Raspberry</w:t>
+      </w:r>
+      <w:proofErr w:type="spellEnd"/>
+      <w:r>
+        <w:rPr>
+          <w:sz w:val="26"/>
+          <w:szCs w:val="26"/>
+        </w:rPr>
+        <w:t xml:space="preserve"> PI 400</w:t>
+      </w:r>
+      <w:r>
+        <w:rPr>
+          <w:sz w:val="26"/>
+          <w:szCs w:val="26"/>
+        </w:rPr>
+        <w:t xml:space="preserve"> zugeschickt.</w:t>
       </w:r>
     </w:p>
     <w:p>
-      <w:pPr>
-        <w:rPr>
-          <w:sz w:val="26"/>
-          <w:szCs w:val="26"/>
-        </w:rPr>
-      </w:pPr>
-      <w:r>
-        <w:rPr>
-          <w:sz w:val="26"/>
-          <w:szCs w:val="26"/>
-        </w:rPr>
-        <w:t xml:space="preserve">der </w:t>
-      </w:r>
-      <w:r>
-        <w:rPr>
-          <w:sz w:val="26"/>
-          <w:szCs w:val="26"/>
-        </w:rPr>
-        <w:t>z</w:t>
-      </w:r>
-      <w:r>
-        <w:rPr>
-          <w:sz w:val="26"/>
-          <w:szCs w:val="26"/>
-        </w:rPr>
-        <w:t>uständigen Stand Betreuer</w:t>
-      </w:r>
-      <w:r>
-        <w:rPr>
-          <w:sz w:val="26"/>
-          <w:szCs w:val="26"/>
-        </w:rPr>
-        <w:t>.</w:t>
-      </w:r>
-    </w:p>
-    <w:p>
-      <w:pPr>
-        <w:rPr>
-          <w:sz w:val="26"/>
-          <w:szCs w:val="26"/>
-        </w:rPr>
-      </w:pPr>
-      <w:r>
-        <w:rPr>
-          <w:sz w:val="26"/>
-          <w:szCs w:val="26"/>
-        </w:rPr>
-        <w:t>Die besten Häuser bekommen dann so einen mini Computer zugeschickt.</w:t>
-      </w:r>
-    </w:p>
-    <w:p>
       <w:r>
         <w:rPr>
           <w:noProof/>
+          <w:lang w:eastAsia="de-DE"/>
         </w:rPr>
         <mc:AlternateContent>
           <mc:Choice Requires="wps">
@@ -315,10 +435,10 @@
                   <wp:align>left</wp:align>
                 </wp:positionH>
                 <wp:positionV relativeFrom="paragraph">
-                  <wp:posOffset>129540</wp:posOffset>
+                  <wp:posOffset>127000</wp:posOffset>
                 </wp:positionV>
-                <wp:extent cx="6130290" cy="4166235"/>
-                <wp:effectExtent l="0" t="0" r="22860" b="24765"/>
+                <wp:extent cx="6130290" cy="4304030"/>
+                <wp:effectExtent l="0" t="0" r="22860" b="20320"/>
                 <wp:wrapSquare wrapText="bothSides"/>
                 <wp:docPr id="217" name="Textfeld 2"/>
                 <wp:cNvGraphicFramePr>
@@ -333,7 +453,7 @@
                       <wps:spPr bwMode="auto">
                         <a:xfrm>
                           <a:off x="0" y="0"/>
-                          <a:ext cx="6130290" cy="4166235"/>
+                          <a:ext cx="6130290" cy="4304030"/>
                         </a:xfrm>
                         <a:prstGeom prst="rect">
                           <a:avLst/>
@@ -625,8 +745,72 @@
                           </w:p>
                           <w:p>
                             <w:pPr>
-                              <w:rPr>
-                                <w:szCs w:val="24"/>
+                              <w:jc w:val="center"/>
+                              <w:rPr>
+                                <w:sz w:val="16"/>
+                                <w:szCs w:val="16"/>
+                              </w:rPr>
+                            </w:pPr>
+                            <w:r>
+                              <w:rPr>
+                                <w:sz w:val="16"/>
+                                <w:szCs w:val="16"/>
+                              </w:rPr>
+                              <w:t xml:space="preserve">Durch </w:t>
+                            </w:r>
+                            <w:proofErr w:type="gramStart"/>
+                            <w:r>
+                              <w:rPr>
+                                <w:sz w:val="16"/>
+                                <w:szCs w:val="16"/>
+                              </w:rPr>
+                              <w:t>meine Unterschirift</w:t>
+                            </w:r>
+                            <w:proofErr w:type="gramEnd"/>
+                            <w:r>
+                              <w:rPr>
+                                <w:sz w:val="16"/>
+                                <w:szCs w:val="16"/>
+                              </w:rPr>
+                              <w:t xml:space="preserve"> akzeptiere ich die </w:t>
+                            </w:r>
+                            <w:r>
+                              <w:rPr>
+                                <w:sz w:val="16"/>
+                                <w:szCs w:val="16"/>
+                              </w:rPr>
+                              <w:t>Weiterverarbeitung meiner Daten</w:t>
+                            </w:r>
+                            <w:r>
+                              <w:rPr>
+                                <w:sz w:val="16"/>
+                                <w:szCs w:val="16"/>
+                              </w:rPr>
+                              <w:t xml:space="preserve"> im Rahmen des Gewinnspiels</w:t>
+                            </w:r>
+                            <w:r>
+                              <w:rPr>
+                                <w:sz w:val="16"/>
+                                <w:szCs w:val="16"/>
+                              </w:rPr>
+                              <w:t>.</w:t>
+                            </w:r>
+                          </w:p>
+                          <w:p>
+                            <w:pPr>
+                              <w:jc w:val="center"/>
+                              <w:rPr>
+                                <w:sz w:val="16"/>
+                                <w:szCs w:val="16"/>
+                              </w:rPr>
+                            </w:pPr>
+                          </w:p>
+                          <w:p>
+                            <w:pPr>
+                              <w:jc w:val="center"/>
+                              <w:rPr>
+                                <w:sz w:val="16"/>
+                                <w:szCs w:val="16"/>
                               </w:rPr>
                             </w:pPr>
                           </w:p>
@@ -673,38 +857,6 @@
                                 <w:szCs w:val="16"/>
                               </w:rPr>
                             </w:pPr>
-                          </w:p>
-                          <w:p>
-                            <w:pPr>
-                              <w:jc w:val="center"/>
-                              <w:rPr>
-                                <w:sz w:val="16"/>
-                                <w:szCs w:val="16"/>
-                              </w:rPr>
-                            </w:pPr>
-                            <w:r>
-                              <w:rPr>
-                                <w:sz w:val="16"/>
-                                <w:szCs w:val="16"/>
-                              </w:rPr>
-                              <w:t xml:space="preserve">Durch </w:t>
-                            </w:r>
-                            <w:proofErr w:type="gramStart"/>
-                            <w:r>
-                              <w:rPr>
-                                <w:sz w:val="16"/>
-                                <w:szCs w:val="16"/>
-                              </w:rPr>
-                              <w:t>meine Unterschirift</w:t>
-                            </w:r>
-                            <w:proofErr w:type="gramEnd"/>
-                            <w:r>
-                              <w:rPr>
-                                <w:sz w:val="16"/>
-                                <w:szCs w:val="16"/>
-                              </w:rPr>
-                              <w:t xml:space="preserve"> akzeptiere ich die ausgeschriebenen Teilnahmebedingungen.</w:t>
-                            </w:r>
                           </w:p>
                           <w:p/>
                         </w:txbxContent>
@@ -730,7 +882,7 @@
                 <v:stroke joinstyle="miter"/>
                 <v:path gradientshapeok="t" o:connecttype="rect"/>
               </v:shapetype>
-              <v:shape id="Textfeld 2" o:spid="_x0000_s1026" type="#_x0000_t202" style="position:absolute;margin-left:0;margin-top:10.2pt;width:482.7pt;height:328.05pt;z-index:251660288;visibility:visible;mso-wrap-style:square;mso-width-percent:0;mso-height-percent:0;mso-wrap-distance-left:9pt;mso-wrap-distance-top:3.6pt;mso-wrap-distance-right:9pt;mso-wrap-distance-bottom:3.6pt;mso-position-horizontal:left;mso-position-horizontal-relative:margin;mso-position-vertical:absolute;mso-position-vertical-relative:text;mso-width-percent:0;mso-height-percent:0;mso-width-relative:margin;mso-height-relative:margin;v-text-anchor:top" o:gfxdata="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">
+              <v:shape id="Textfeld 2" o:spid="_x0000_s1026" type="#_x0000_t202" style="position:absolute;margin-left:0;margin-top:10pt;width:482.7pt;height:338.9pt;z-index:251660288;visibility:visible;mso-wrap-style:square;mso-width-percent:0;mso-height-percent:0;mso-wrap-distance-left:9pt;mso-wrap-distance-top:3.6pt;mso-wrap-distance-right:9pt;mso-wrap-distance-bottom:3.6pt;mso-position-horizontal:left;mso-position-horizontal-relative:margin;mso-position-vertical:absolute;mso-position-vertical-relative:text;mso-width-percent:0;mso-height-percent:0;mso-width-relative:margin;mso-height-relative:margin;v-text-anchor:top" o:gfxdata="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">
                 <v:textbox>
                   <w:txbxContent>
                     <w:p>
@@ -1006,8 +1158,72 @@
                     </w:p>
                     <w:p>
                       <w:pPr>
-                        <w:rPr>
-                          <w:szCs w:val="24"/>
+                        <w:jc w:val="center"/>
+                        <w:rPr>
+                          <w:sz w:val="16"/>
+                          <w:szCs w:val="16"/>
+                        </w:rPr>
+                      </w:pPr>
+                      <w:r>
+                        <w:rPr>
+                          <w:sz w:val="16"/>
+                          <w:szCs w:val="16"/>
+                        </w:rPr>
+                        <w:t xml:space="preserve">Durch </w:t>
+                      </w:r>
+                      <w:proofErr w:type="gramStart"/>
+                      <w:r>
+                        <w:rPr>
+                          <w:sz w:val="16"/>
+                          <w:szCs w:val="16"/>
+                        </w:rPr>
+                        <w:t>meine Unterschirift</w:t>
+                      </w:r>
+                      <w:proofErr w:type="gramEnd"/>
+                      <w:r>
+                        <w:rPr>
+                          <w:sz w:val="16"/>
+                          <w:szCs w:val="16"/>
+                        </w:rPr>
+                        <w:t xml:space="preserve"> akzeptiere ich die </w:t>
+                      </w:r>
+                      <w:r>
+                        <w:rPr>
+                          <w:sz w:val="16"/>
+                          <w:szCs w:val="16"/>
+                        </w:rPr>
+                        <w:t>Weiterverarbeitung meiner Daten</w:t>
+                      </w:r>
+                      <w:r>
+                        <w:rPr>
+                          <w:sz w:val="16"/>
+                          <w:szCs w:val="16"/>
+                        </w:rPr>
+                        <w:t xml:space="preserve"> im Rahmen des Gewinnspiels</w:t>
+                      </w:r>
+                      <w:r>
+                        <w:rPr>
+                          <w:sz w:val="16"/>
+                          <w:szCs w:val="16"/>
+                        </w:rPr>
+                        <w:t>.</w:t>
+                      </w:r>
+                    </w:p>
+                    <w:p>
+                      <w:pPr>
+                        <w:jc w:val="center"/>
+                        <w:rPr>
+                          <w:sz w:val="16"/>
+                          <w:szCs w:val="16"/>
+                        </w:rPr>
+                      </w:pPr>
+                    </w:p>
+                    <w:p>
+                      <w:pPr>
+                        <w:jc w:val="center"/>
+                        <w:rPr>
+                          <w:sz w:val="16"/>
+                          <w:szCs w:val="16"/>
                         </w:rPr>
                       </w:pPr>
                     </w:p>
@@ -1054,38 +1270,6 @@
                           <w:szCs w:val="16"/>
                         </w:rPr>
                       </w:pPr>
-                    </w:p>
-                    <w:p>
-                      <w:pPr>
-                        <w:jc w:val="center"/>
-                        <w:rPr>
-                          <w:sz w:val="16"/>
-                          <w:szCs w:val="16"/>
-                        </w:rPr>
-                      </w:pPr>
-                      <w:r>
-                        <w:rPr>
-                          <w:sz w:val="16"/>
-                          <w:szCs w:val="16"/>
-                        </w:rPr>
-                        <w:t xml:space="preserve">Durch </w:t>
-                      </w:r>
-                      <w:proofErr w:type="gramStart"/>
-                      <w:r>
-                        <w:rPr>
-                          <w:sz w:val="16"/>
-                          <w:szCs w:val="16"/>
-                        </w:rPr>
-                        <w:t>meine Unterschirift</w:t>
-                      </w:r>
-                      <w:proofErr w:type="gramEnd"/>
-                      <w:r>
-                        <w:rPr>
-                          <w:sz w:val="16"/>
-                          <w:szCs w:val="16"/>
-                        </w:rPr>
-                        <w:t xml:space="preserve"> akzeptiere ich die ausgeschriebenen Teilnahmebedingungen.</w:t>
-                      </w:r>
                     </w:p>
                     <w:p/>
                   </w:txbxContent>
@@ -1955,7 +2139,7 @@
         <v:path o:extrusionok="f" gradientshapeok="t" o:connecttype="rect"/>
         <o:lock v:ext="edit" aspectratio="t"/>
       </v:shapetype>
-      <v:shape id="_x0000_i1099" type="#_x0000_t75" style="width:8.15pt;height:8.15pt" o:bullet="t">
+      <v:shape id="_x0000_i1029" type="#_x0000_t75" style="width:8.15pt;height:8.15pt" o:bullet="t">
         <v:imagedata r:id="rId1" o:title="art8010"/>
       </v:shape>
     </w:pict>
@@ -3361,16 +3545,6 @@
 </file>
 
 <file path=customXml/item1.xml><?xml version="1.0" encoding="utf-8"?>
-<?mso-contentType ?>
-<customXsn xmlns="http://schemas.microsoft.com/office/2006/metadata/customXsn">
-  <xsnLocation/>
-  <cached>True</cached>
-  <openByDefault>False</openByDefault>
-  <xsnScope>https://www.liebherr.i/mcc/DocumentsTemplates/Vorlagen</xsnScope>
-</customXsn>
-</file>
-
-<file path=customXml/item2.xml><?xml version="1.0" encoding="utf-8"?>
 <p:properties xmlns:p="http://schemas.microsoft.com/office/2006/metadata/properties" xmlns:xsi="http://www.w3.org/2001/XMLSchema-instance" xmlns:pc="http://schemas.microsoft.com/office/infopath/2007/PartnerControls">
   <documentManagement>
     <VorlagenID xmlns="cc1eee47-4d2d-41b4-b6c0-df19dc5c58a8">328560</VorlagenID>
@@ -3392,7 +3566,26 @@
 </p:properties>
 </file>
 
+<file path=customXml/item2.xml><?xml version="1.0" encoding="utf-8"?>
+<?mso-contentType ?>
+<customXsn xmlns="http://schemas.microsoft.com/office/2006/metadata/customXsn">
+  <xsnLocation/>
+  <cached>True</cached>
+  <openByDefault>False</openByDefault>
+  <xsnScope>https://www.liebherr.i/mcc/DocumentsTemplates/Vorlagen</xsnScope>
+</customXsn>
+</file>
+
 <file path=customXml/item3.xml><?xml version="1.0" encoding="utf-8"?>
+<?mso-contentType ?>
+<FormTemplates xmlns="http://schemas.microsoft.com/sharepoint/v3/contenttype/forms">
+  <Display>DocumentLibraryForm</Display>
+  <Edit>DocumentLibraryForm</Edit>
+  <New>DocumentLibraryForm</New>
+</FormTemplates>
+</file>
+
+<file path=customXml/item4.xml><?xml version="1.0" encoding="utf-8"?>
 <ct:contentTypeSchema xmlns:ct="http://schemas.microsoft.com/office/2006/metadata/contentType" xmlns:ma="http://schemas.microsoft.com/office/2006/metadata/properties/metaAttributes" ct:_="" ma:_="" ma:contentTypeName="Document" ma:contentTypeID="0x010100382577BD144B5640BBE6B09FE4A2995B" ma:contentTypeVersion="19" ma:contentTypeDescription="Create a new document." ma:contentTypeScope="" ma:versionID="42681c937c7a7b09159a474852f0f456">
   <xsd:schema xmlns:xsd="http://www.w3.org/2001/XMLSchema" xmlns:xs="http://www.w3.org/2001/XMLSchema" xmlns:p="http://schemas.microsoft.com/office/2006/metadata/properties" xmlns:ns2="cc1eee47-4d2d-41b4-b6c0-df19dc5c58a8" targetNamespace="http://schemas.microsoft.com/office/2006/metadata/properties" ma:root="true" ma:fieldsID="2bdb8694c5ee488c06ee0835d9e83697" ns2:_="">
     <xsd:import namespace="cc1eee47-4d2d-41b4-b6c0-df19dc5c58a8"/>
@@ -3584,28 +3777,11 @@
 </ct:contentTypeSchema>
 </file>
 
-<file path=customXml/item4.xml><?xml version="1.0" encoding="utf-8"?>
-<?mso-contentType ?>
-<FormTemplates xmlns="http://schemas.microsoft.com/sharepoint/v3/contenttype/forms">
-  <Display>DocumentLibraryForm</Display>
-  <Edit>DocumentLibraryForm</Edit>
-  <New>DocumentLibraryForm</New>
-</FormTemplates>
-</file>
-
 <file path=customXml/item5.xml><?xml version="1.0" encoding="utf-8"?>
 <b:Sources xmlns:b="http://schemas.openxmlformats.org/officeDocument/2006/bibliography" xmlns="http://schemas.openxmlformats.org/officeDocument/2006/bibliography" SelectedStyle="\APASixthEditionOfficeOnline.xsl" StyleName="APA" Version="6"/>
 </file>
 
 <file path=customXml/itemProps1.xml><?xml version="1.0" encoding="utf-8"?>
-<ds:datastoreItem xmlns:ds="http://schemas.openxmlformats.org/officeDocument/2006/customXml" ds:itemID="{4C4F4A5B-7295-45E3-B134-2AAABA1E85C3}">
-  <ds:schemaRefs>
-    <ds:schemaRef ds:uri="http://schemas.microsoft.com/office/2006/metadata/customXsn"/>
-  </ds:schemaRefs>
-</ds:datastoreItem>
-</file>
-
-<file path=customXml/itemProps2.xml><?xml version="1.0" encoding="utf-8"?>
 <ds:datastoreItem xmlns:ds="http://schemas.openxmlformats.org/officeDocument/2006/customXml" ds:itemID="{8E2F1278-C669-4C9B-98BB-713988C127ED}">
   <ds:schemaRefs>
     <ds:schemaRef ds:uri="http://schemas.microsoft.com/office/2006/metadata/properties"/>
@@ -3615,7 +3791,23 @@
 </ds:datastoreItem>
 </file>
 
+<file path=customXml/itemProps2.xml><?xml version="1.0" encoding="utf-8"?>
+<ds:datastoreItem xmlns:ds="http://schemas.openxmlformats.org/officeDocument/2006/customXml" ds:itemID="{4C4F4A5B-7295-45E3-B134-2AAABA1E85C3}">
+  <ds:schemaRefs>
+    <ds:schemaRef ds:uri="http://schemas.microsoft.com/office/2006/metadata/customXsn"/>
+  </ds:schemaRefs>
+</ds:datastoreItem>
+</file>
+
 <file path=customXml/itemProps3.xml><?xml version="1.0" encoding="utf-8"?>
+<ds:datastoreItem xmlns:ds="http://schemas.openxmlformats.org/officeDocument/2006/customXml" ds:itemID="{6AFEE00D-120E-40B1-9E6C-286FBDFC2BC2}">
+  <ds:schemaRefs>
+    <ds:schemaRef ds:uri="http://schemas.microsoft.com/sharepoint/v3/contenttype/forms"/>
+  </ds:schemaRefs>
+</ds:datastoreItem>
+</file>
+
+<file path=customXml/itemProps4.xml><?xml version="1.0" encoding="utf-8"?>
 <ds:datastoreItem xmlns:ds="http://schemas.openxmlformats.org/officeDocument/2006/customXml" ds:itemID="{11F29220-AE87-47C2-90D9-847DFDF2EAD2}">
   <ds:schemaRefs>
     <ds:schemaRef ds:uri="http://schemas.microsoft.com/office/2006/metadata/contentType"/>
@@ -3633,16 +3825,8 @@
 </ds:datastoreItem>
 </file>
 
-<file path=customXml/itemProps4.xml><?xml version="1.0" encoding="utf-8"?>
-<ds:datastoreItem xmlns:ds="http://schemas.openxmlformats.org/officeDocument/2006/customXml" ds:itemID="{6AFEE00D-120E-40B1-9E6C-286FBDFC2BC2}">
-  <ds:schemaRefs>
-    <ds:schemaRef ds:uri="http://schemas.microsoft.com/sharepoint/v3/contenttype/forms"/>
-  </ds:schemaRefs>
-</ds:datastoreItem>
-</file>
-
 <file path=customXml/itemProps5.xml><?xml version="1.0" encoding="utf-8"?>
-<ds:datastoreItem xmlns:ds="http://schemas.openxmlformats.org/officeDocument/2006/customXml" ds:itemID="{074F2490-92D3-47E3-BA9E-A175A06AF5F7}">
+<ds:datastoreItem xmlns:ds="http://schemas.openxmlformats.org/officeDocument/2006/customXml" ds:itemID="{2F240A00-BB11-4749-B68A-24D8BDAB5FBA}">
   <ds:schemaRefs>
     <ds:schemaRef ds:uri="http://schemas.openxmlformats.org/officeDocument/2006/bibliography"/>
   </ds:schemaRefs>

--- a/Anmeldung.docx
+++ b/Anmeldung.docx
@@ -191,18 +191,41 @@
       </w:r>
     </w:p>
     <w:p>
-      <w:pPr>
-        <w:rPr>
-          <w:sz w:val="26"/>
-          <w:szCs w:val="26"/>
-        </w:rPr>
-      </w:pPr>
       <w:r>
-        <w:rPr>
-          <w:sz w:val="26"/>
-          <w:szCs w:val="26"/>
-        </w:rPr>
-        <w:t>Versuche mithilfe von Code ein Haus in dem Spiel Minecraft zu bauen.</w:t>
+        <w:t xml:space="preserve">Um erfolgreich am Gewinnspiel teilzunehmen </w:t>
+      </w:r>
+      <w:r>
+        <w:t>musst du</w:t>
+      </w:r>
+      <w:r>
+        <w:t xml:space="preserve"> alle 3 Stände (Security, Hardware Ecke </w:t>
+      </w:r>
+    </w:p>
+    <w:p>
+      <w:r>
+        <w:t xml:space="preserve">und die Minecraft Scripting Area) besucht haben. Bei den 2 Ständen Security und Hardware Ecke </w:t>
+      </w:r>
+    </w:p>
+    <w:p>
+      <w:r>
+        <w:t>bekommst du</w:t>
+      </w:r>
+      <w:r>
+        <w:t xml:space="preserve"> einen Stempel als Bestätigung der Teilnahme</w:t>
+      </w:r>
+      <w:r>
+        <w:t xml:space="preserve">. Bei der Minecraft Scripting Area musst </w:t>
+      </w:r>
+    </w:p>
+    <w:p>
+      <w:r>
+        <w:t>du die geforderten Punkte ausfüllen</w:t>
+      </w:r>
+      <w:r>
+        <w:t>.</w:t>
+      </w:r>
+      <w:r>
+        <w:t xml:space="preserve"> Die am besten gewerteten Teilnehmer bekommen dann einen </w:t>
       </w:r>
     </w:p>
     <w:p>
@@ -212,212 +235,13 @@
           <w:szCs w:val="26"/>
         </w:rPr>
       </w:pPr>
-      <w:r>
-        <w:rPr>
-          <w:sz w:val="26"/>
-          <w:szCs w:val="26"/>
-        </w:rPr>
-        <w:t>Ers</w:t>
-      </w:r>
-      <w:r>
-        <w:rPr>
-          <w:sz w:val="26"/>
-          <w:szCs w:val="26"/>
-        </w:rPr>
-        <w:t>telle dafür ein neues Sk</w:t>
-      </w:r>
-      <w:r>
-        <w:rPr>
-          <w:sz w:val="26"/>
-          <w:szCs w:val="26"/>
-        </w:rPr>
-        <w:t xml:space="preserve">ript und versuche mit den gegebenen Funktionen und </w:t>
-      </w:r>
-    </w:p>
-    <w:p>
-      <w:pPr>
-        <w:rPr>
-          <w:sz w:val="26"/>
-          <w:szCs w:val="26"/>
-        </w:rPr>
-      </w:pPr>
-      <w:r>
-        <w:rPr>
-          <w:sz w:val="26"/>
-          <w:szCs w:val="26"/>
-        </w:rPr>
-        <w:t>Code-Bespielen</w:t>
-      </w:r>
-      <w:r>
-        <w:rPr>
-          <w:sz w:val="26"/>
-          <w:szCs w:val="26"/>
-        </w:rPr>
-        <w:t xml:space="preserve"> e</w:t>
-      </w:r>
-      <w:r>
-        <w:rPr>
-          <w:sz w:val="26"/>
-          <w:szCs w:val="26"/>
-        </w:rPr>
-        <w:t>in Haus zu Bauen.</w:t>
-      </w:r>
-      <w:bookmarkStart w:id="0" w:name="_GoBack"/>
-      <w:bookmarkEnd w:id="0"/>
-    </w:p>
-    <w:p>
-      <w:pPr>
-        <w:rPr>
-          <w:color w:val="FF0000"/>
-          <w:sz w:val="26"/>
-          <w:szCs w:val="26"/>
-        </w:rPr>
-      </w:pPr>
-      <w:r>
-        <w:rPr>
-          <w:color w:val="FF0000"/>
-          <w:sz w:val="26"/>
-          <w:szCs w:val="26"/>
-        </w:rPr>
-        <w:t>Wichtig: Jeder Block des Hauses welcher ohne Skript platziert wird, wird nicht gewertet.</w:t>
-      </w:r>
-    </w:p>
-    <w:p>
-      <w:pPr>
-        <w:rPr>
-          <w:sz w:val="26"/>
-          <w:szCs w:val="26"/>
-        </w:rPr>
-      </w:pPr>
-      <w:r>
-        <w:rPr>
-          <w:sz w:val="26"/>
-          <w:szCs w:val="26"/>
-        </w:rPr>
-        <w:t>Fülle</w:t>
-      </w:r>
-      <w:r>
-        <w:rPr>
-          <w:sz w:val="26"/>
-          <w:szCs w:val="26"/>
-        </w:rPr>
-        <w:t xml:space="preserve"> zum Schluss noch</w:t>
-      </w:r>
-      <w:r>
-        <w:rPr>
-          <w:sz w:val="26"/>
-          <w:szCs w:val="26"/>
-        </w:rPr>
-        <w:t xml:space="preserve"> die u</w:t>
-      </w:r>
-      <w:r>
-        <w:rPr>
-          <w:sz w:val="26"/>
-          <w:szCs w:val="26"/>
-        </w:rPr>
-        <w:t xml:space="preserve">nten aufgelisteten Punkte aus und gib dieses Blatt dann </w:t>
-      </w:r>
-      <w:r>
-        <w:rPr>
-          <w:sz w:val="26"/>
-          <w:szCs w:val="26"/>
-        </w:rPr>
-        <w:t>einen</w:t>
-      </w:r>
-      <w:r>
-        <w:rPr>
-          <w:sz w:val="26"/>
-          <w:szCs w:val="26"/>
-        </w:rPr>
-        <w:t xml:space="preserve"> </w:t>
-      </w:r>
-    </w:p>
-    <w:p>
-      <w:pPr>
-        <w:rPr>
-          <w:sz w:val="26"/>
-          <w:szCs w:val="26"/>
-        </w:rPr>
-      </w:pPr>
-      <w:r>
-        <w:rPr>
-          <w:sz w:val="26"/>
-          <w:szCs w:val="26"/>
-        </w:rPr>
-        <w:t xml:space="preserve">der </w:t>
-      </w:r>
-      <w:r>
-        <w:rPr>
-          <w:sz w:val="26"/>
-          <w:szCs w:val="26"/>
-        </w:rPr>
-        <w:t>z</w:t>
-      </w:r>
-      <w:r>
-        <w:rPr>
-          <w:sz w:val="26"/>
-          <w:szCs w:val="26"/>
-        </w:rPr>
-        <w:t>uständigen Standb</w:t>
-      </w:r>
-      <w:r>
-        <w:rPr>
-          <w:sz w:val="26"/>
-          <w:szCs w:val="26"/>
-        </w:rPr>
-        <w:t>etreuer</w:t>
-      </w:r>
-      <w:r>
-        <w:rPr>
-          <w:sz w:val="26"/>
-          <w:szCs w:val="26"/>
-        </w:rPr>
-        <w:t>.</w:t>
-      </w:r>
-    </w:p>
-    <w:p>
-      <w:pPr>
-        <w:rPr>
-          <w:sz w:val="26"/>
-          <w:szCs w:val="26"/>
-        </w:rPr>
-      </w:pPr>
-      <w:r>
-        <w:rPr>
-          <w:sz w:val="26"/>
-          <w:szCs w:val="26"/>
-        </w:rPr>
-        <w:t>Die besten Häuser beko</w:t>
-      </w:r>
-      <w:r>
-        <w:rPr>
-          <w:sz w:val="26"/>
-          <w:szCs w:val="26"/>
-        </w:rPr>
-        <w:t xml:space="preserve">mmen dann einen </w:t>
-      </w:r>
       <w:proofErr w:type="spellStart"/>
       <w:r>
-        <w:rPr>
-          <w:sz w:val="26"/>
-          <w:szCs w:val="26"/>
-        </w:rPr>
         <w:t>Raspberry</w:t>
       </w:r>
       <w:proofErr w:type="spellEnd"/>
       <w:r>
-        <w:rPr>
-          <w:sz w:val="26"/>
-          <w:szCs w:val="26"/>
-        </w:rPr>
-        <w:t xml:space="preserve"> PI 400</w:t>
-      </w:r>
-      <w:r>
-        <w:rPr>
-          <w:sz w:val="26"/>
-          <w:szCs w:val="26"/>
-        </w:rPr>
-        <w:t xml:space="preserve"> zugeschickt.</w:t>
+        <w:t xml:space="preserve"> PI 400 zugeschickt.</w:t>
       </w:r>
     </w:p>
     <w:p>
@@ -435,10 +259,10 @@
                   <wp:align>left</wp:align>
                 </wp:positionH>
                 <wp:positionV relativeFrom="paragraph">
-                  <wp:posOffset>127000</wp:posOffset>
+                  <wp:posOffset>2529840</wp:posOffset>
                 </wp:positionV>
-                <wp:extent cx="6130290" cy="4304030"/>
-                <wp:effectExtent l="0" t="0" r="22860" b="20320"/>
+                <wp:extent cx="6130290" cy="1714500"/>
+                <wp:effectExtent l="0" t="0" r="22860" b="19050"/>
                 <wp:wrapSquare wrapText="bothSides"/>
                 <wp:docPr id="217" name="Textfeld 2"/>
                 <wp:cNvGraphicFramePr>
@@ -453,7 +277,7 @@
                       <wps:spPr bwMode="auto">
                         <a:xfrm>
                           <a:off x="0" y="0"/>
-                          <a:ext cx="6130290" cy="4304030"/>
+                          <a:ext cx="6130290" cy="1714500"/>
                         </a:xfrm>
                         <a:prstGeom prst="rect">
                           <a:avLst/>
@@ -475,6 +299,21 @@
                           <w:p>
                             <w:pPr>
                               <w:rPr>
+                                <w:b/>
+                                <w:szCs w:val="24"/>
+                              </w:rPr>
+                            </w:pPr>
+                            <w:r>
+                              <w:rPr>
+                                <w:b/>
+                                <w:szCs w:val="24"/>
+                              </w:rPr>
+                              <w:t>Minecraft Scripting Area</w:t>
+                            </w:r>
+                          </w:p>
+                          <w:p>
+                            <w:pPr>
+                              <w:rPr>
                                 <w:szCs w:val="24"/>
                               </w:rPr>
                             </w:pPr>
@@ -521,17 +360,20 @@
                             <w:pPr>
                               <w:jc w:val="center"/>
                               <w:rPr>
+                                <w:color w:val="FF0000"/>
                                 <w:szCs w:val="24"/>
                               </w:rPr>
                             </w:pPr>
                             <w:r>
                               <w:rPr>
+                                <w:color w:val="FF0000"/>
                                 <w:szCs w:val="24"/>
                               </w:rPr>
                               <w:t>____</w:t>
                             </w:r>
                             <w:r>
                               <w:rPr>
+                                <w:color w:val="FF0000"/>
                                 <w:szCs w:val="24"/>
                               </w:rPr>
                               <w:tab/>
@@ -539,6 +381,7 @@
                             </w:r>
                             <w:r>
                               <w:rPr>
+                                <w:color w:val="FF0000"/>
                                 <w:szCs w:val="24"/>
                               </w:rPr>
                               <w:tab/>
@@ -546,6 +389,7 @@
                             </w:r>
                             <w:r>
                               <w:rPr>
+                                <w:color w:val="FF0000"/>
                                 <w:szCs w:val="24"/>
                               </w:rPr>
                               <w:tab/>
@@ -558,12 +402,6 @@
                                 <w:szCs w:val="24"/>
                               </w:rPr>
                             </w:pPr>
-                            <w:r>
-                              <w:rPr>
-                                <w:szCs w:val="24"/>
-                              </w:rPr>
-                              <w:t xml:space="preserve">Vorname: </w:t>
-                            </w:r>
                           </w:p>
                           <w:p>
                             <w:pPr>
@@ -571,78 +409,11 @@
                                 <w:szCs w:val="24"/>
                               </w:rPr>
                             </w:pPr>
-                          </w:p>
-                          <w:p>
-                            <w:pPr>
-                              <w:rPr>
-                                <w:szCs w:val="24"/>
-                              </w:rPr>
-                            </w:pPr>
                             <w:r>
                               <w:rPr>
                                 <w:szCs w:val="24"/>
                               </w:rPr>
-                              <w:t>_____________________________________________________________________________</w:t>
-                            </w:r>
-                          </w:p>
-                          <w:p>
-                            <w:pPr>
-                              <w:rPr>
-                                <w:szCs w:val="24"/>
-                              </w:rPr>
-                            </w:pPr>
-                          </w:p>
-                          <w:p>
-                            <w:pPr>
-                              <w:rPr>
-                                <w:szCs w:val="24"/>
-                              </w:rPr>
-                            </w:pPr>
-                            <w:r>
-                              <w:rPr>
-                                <w:szCs w:val="24"/>
-                              </w:rPr>
-                              <w:t>Nachname:</w:t>
-                            </w:r>
-                          </w:p>
-                          <w:p>
-                            <w:pPr>
-                              <w:rPr>
-                                <w:szCs w:val="24"/>
-                              </w:rPr>
-                            </w:pPr>
-                          </w:p>
-                          <w:p>
-                            <w:pPr>
-                              <w:rPr>
-                                <w:szCs w:val="24"/>
-                              </w:rPr>
-                            </w:pPr>
-                            <w:r>
-                              <w:rPr>
-                                <w:szCs w:val="24"/>
-                              </w:rPr>
-                              <w:t>_____________________________________________________________________________</w:t>
-                            </w:r>
-                          </w:p>
-                          <w:p>
-                            <w:pPr>
-                              <w:rPr>
-                                <w:szCs w:val="24"/>
-                              </w:rPr>
-                            </w:pPr>
-                          </w:p>
-                          <w:p>
-                            <w:pPr>
-                              <w:rPr>
-                                <w:szCs w:val="24"/>
-                              </w:rPr>
-                            </w:pPr>
-                            <w:r>
-                              <w:rPr>
-                                <w:szCs w:val="24"/>
-                              </w:rPr>
-                              <w:t>Telefonnummer:</w:t>
+                              <w:t>E-Mailadresse:</w:t>
                             </w:r>
                             <w:r>
                               <w:rPr>
@@ -673,12 +444,30 @@
                                 <w:szCs w:val="24"/>
                               </w:rPr>
                               <w:tab/>
+                            </w:r>
+                            <w:r>
+                              <w:rPr>
+                                <w:szCs w:val="24"/>
+                              </w:rPr>
+                              <w:t xml:space="preserve"> </w:t>
+                            </w:r>
+                            <w:r>
+                              <w:rPr>
+                                <w:szCs w:val="24"/>
+                              </w:rPr>
+                              <w:tab/>
+                            </w:r>
+                            <w:r>
+                              <w:rPr>
+                                <w:szCs w:val="24"/>
+                              </w:rPr>
                               <w:t>Alter:</w:t>
                             </w:r>
                           </w:p>
                           <w:p>
                             <w:pPr>
                               <w:rPr>
+                                <w:color w:val="FF0000"/>
                                 <w:szCs w:val="24"/>
                               </w:rPr>
                             </w:pPr>
@@ -691,163 +480,31 @@
                             </w:pPr>
                             <w:r>
                               <w:rPr>
-                                <w:szCs w:val="24"/>
-                              </w:rPr>
-                              <w:t>_______________________________________     ____________________________________</w:t>
-                            </w:r>
-                          </w:p>
-                          <w:p>
-                            <w:pPr>
-                              <w:rPr>
-                                <w:szCs w:val="24"/>
-                              </w:rPr>
-                            </w:pPr>
-                          </w:p>
-                          <w:p>
-                            <w:pPr>
-                              <w:rPr>
-                                <w:szCs w:val="24"/>
-                              </w:rPr>
-                            </w:pPr>
-                            <w:r>
-                              <w:rPr>
-                                <w:szCs w:val="24"/>
-                              </w:rPr>
-                              <w:t>E-Mailadresse:</w:t>
-                            </w:r>
-                          </w:p>
-                          <w:p>
-                            <w:pPr>
-                              <w:rPr>
-                                <w:szCs w:val="24"/>
-                              </w:rPr>
-                            </w:pPr>
-                          </w:p>
-                          <w:p>
-                            <w:pPr>
-                              <w:rPr>
-                                <w:szCs w:val="24"/>
-                              </w:rPr>
-                            </w:pPr>
-                            <w:r>
-                              <w:rPr>
-                                <w:szCs w:val="24"/>
-                              </w:rPr>
-                              <w:t>_____________________________________________________________________________</w:t>
-                            </w:r>
-                          </w:p>
-                          <w:p>
-                            <w:pPr>
-                              <w:rPr>
-                                <w:szCs w:val="24"/>
-                              </w:rPr>
-                            </w:pPr>
-                          </w:p>
-                          <w:p>
-                            <w:pPr>
-                              <w:jc w:val="center"/>
-                              <w:rPr>
-                                <w:sz w:val="16"/>
-                                <w:szCs w:val="16"/>
-                              </w:rPr>
-                            </w:pPr>
-                            <w:r>
-                              <w:rPr>
-                                <w:sz w:val="16"/>
-                                <w:szCs w:val="16"/>
-                              </w:rPr>
-                              <w:t xml:space="preserve">Durch </w:t>
-                            </w:r>
-                            <w:proofErr w:type="gramStart"/>
-                            <w:r>
-                              <w:rPr>
-                                <w:sz w:val="16"/>
-                                <w:szCs w:val="16"/>
-                              </w:rPr>
-                              <w:t>meine Unterschirift</w:t>
-                            </w:r>
-                            <w:proofErr w:type="gramEnd"/>
-                            <w:r>
-                              <w:rPr>
-                                <w:sz w:val="16"/>
-                                <w:szCs w:val="16"/>
-                              </w:rPr>
-                              <w:t xml:space="preserve"> akzeptiere ich die </w:t>
+                                <w:color w:val="FF0000"/>
+                                <w:szCs w:val="24"/>
+                              </w:rPr>
+                              <w:t>_________________________</w:t>
                             </w:r>
                             <w:r>
                               <w:rPr>
-                                <w:sz w:val="16"/>
-                                <w:szCs w:val="16"/>
-                              </w:rPr>
-                              <w:t>Weiterverarbeitung meiner Daten</w:t>
+                                <w:color w:val="FF0000"/>
+                                <w:szCs w:val="24"/>
+                              </w:rPr>
+                              <w:t xml:space="preserve">_____________________  </w:t>
                             </w:r>
                             <w:r>
                               <w:rPr>
-                                <w:sz w:val="16"/>
-                                <w:szCs w:val="16"/>
-                              </w:rPr>
-                              <w:t xml:space="preserve"> im Rahmen des Gewinnspiels</w:t>
+                                <w:color w:val="FF0000"/>
+                                <w:szCs w:val="24"/>
+                              </w:rPr>
+                              <w:t>_______________</w:t>
                             </w:r>
                             <w:r>
                               <w:rPr>
-                                <w:sz w:val="16"/>
-                                <w:szCs w:val="16"/>
-                              </w:rPr>
-                              <w:t>.</w:t>
-                            </w:r>
-                          </w:p>
-                          <w:p>
-                            <w:pPr>
-                              <w:jc w:val="center"/>
-                              <w:rPr>
-                                <w:sz w:val="16"/>
-                                <w:szCs w:val="16"/>
-                              </w:rPr>
-                            </w:pPr>
-                          </w:p>
-                          <w:p>
-                            <w:pPr>
-                              <w:jc w:val="center"/>
-                              <w:rPr>
-                                <w:sz w:val="16"/>
-                                <w:szCs w:val="16"/>
-                              </w:rPr>
-                            </w:pPr>
-                          </w:p>
-                          <w:p>
-                            <w:pPr>
-                              <w:rPr>
-                                <w:szCs w:val="24"/>
-                              </w:rPr>
-                            </w:pPr>
-                            <w:r>
-                              <w:rPr>
-                                <w:szCs w:val="24"/>
-                              </w:rPr>
-                              <w:t>Dornbirn, den ………………………………………………………………………………………</w:t>
-                            </w:r>
-                          </w:p>
-                          <w:p>
-                            <w:pPr>
-                              <w:rPr>
-                                <w:sz w:val="16"/>
-                                <w:szCs w:val="16"/>
-                              </w:rPr>
-                            </w:pPr>
-                            <w:r>
-                              <w:rPr>
-                                <w:sz w:val="16"/>
-                                <w:szCs w:val="16"/>
-                              </w:rPr>
-                              <w:tab/>
-                            </w:r>
-                            <w:r>
-                              <w:rPr>
-                                <w:sz w:val="16"/>
-                                <w:szCs w:val="16"/>
-                              </w:rPr>
-                              <w:tab/>
-                              <w:t>Datum, Unterschrift</w:t>
+                                <w:color w:val="FF0000"/>
+                                <w:szCs w:val="24"/>
+                              </w:rPr>
+                              <w:t>_______________</w:t>
                             </w:r>
                           </w:p>
                           <w:p>
@@ -882,9 +539,24 @@
                 <v:stroke joinstyle="miter"/>
                 <v:path gradientshapeok="t" o:connecttype="rect"/>
               </v:shapetype>
-              <v:shape id="Textfeld 2" o:spid="_x0000_s1026" type="#_x0000_t202" style="position:absolute;margin-left:0;margin-top:10pt;width:482.7pt;height:338.9pt;z-index:251660288;visibility:visible;mso-wrap-style:square;mso-width-percent:0;mso-height-percent:0;mso-wrap-distance-left:9pt;mso-wrap-distance-top:3.6pt;mso-wrap-distance-right:9pt;mso-wrap-distance-bottom:3.6pt;mso-position-horizontal:left;mso-position-horizontal-relative:margin;mso-position-vertical:absolute;mso-position-vertical-relative:text;mso-width-percent:0;mso-height-percent:0;mso-width-relative:margin;mso-height-relative:margin;v-text-anchor:top" o:gfxdata="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">
+              <v:shape id="Textfeld 2" o:spid="_x0000_s1026" type="#_x0000_t202" style="position:absolute;margin-left:0;margin-top:199.2pt;width:482.7pt;height:135pt;z-index:251660288;visibility:visible;mso-wrap-style:square;mso-width-percent:0;mso-height-percent:0;mso-wrap-distance-left:9pt;mso-wrap-distance-top:3.6pt;mso-wrap-distance-right:9pt;mso-wrap-distance-bottom:3.6pt;mso-position-horizontal:left;mso-position-horizontal-relative:margin;mso-position-vertical:absolute;mso-position-vertical-relative:text;mso-width-percent:0;mso-height-percent:0;mso-width-relative:margin;mso-height-relative:margin;v-text-anchor:top" o:gfxdata="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">
                 <v:textbox>
                   <w:txbxContent>
+                    <w:p>
+                      <w:pPr>
+                        <w:rPr>
+                          <w:b/>
+                          <w:szCs w:val="24"/>
+                        </w:rPr>
+                      </w:pPr>
+                      <w:r>
+                        <w:rPr>
+                          <w:b/>
+                          <w:szCs w:val="24"/>
+                        </w:rPr>
+                        <w:t>Minecraft Scripting Area</w:t>
+                      </w:r>
+                    </w:p>
                     <w:p>
                       <w:pPr>
                         <w:rPr>
@@ -934,17 +606,20 @@
                       <w:pPr>
                         <w:jc w:val="center"/>
                         <w:rPr>
+                          <w:color w:val="FF0000"/>
                           <w:szCs w:val="24"/>
                         </w:rPr>
                       </w:pPr>
                       <w:r>
                         <w:rPr>
+                          <w:color w:val="FF0000"/>
                           <w:szCs w:val="24"/>
                         </w:rPr>
                         <w:t>____</w:t>
                       </w:r>
                       <w:r>
                         <w:rPr>
+                          <w:color w:val="FF0000"/>
                           <w:szCs w:val="24"/>
                         </w:rPr>
                         <w:tab/>
@@ -952,6 +627,7 @@
                       </w:r>
                       <w:r>
                         <w:rPr>
+                          <w:color w:val="FF0000"/>
                           <w:szCs w:val="24"/>
                         </w:rPr>
                         <w:tab/>
@@ -959,6 +635,7 @@
                       </w:r>
                       <w:r>
                         <w:rPr>
+                          <w:color w:val="FF0000"/>
                           <w:szCs w:val="24"/>
                         </w:rPr>
                         <w:tab/>
@@ -971,12 +648,6 @@
                           <w:szCs w:val="24"/>
                         </w:rPr>
                       </w:pPr>
-                      <w:r>
-                        <w:rPr>
-                          <w:szCs w:val="24"/>
-                        </w:rPr>
-                        <w:t xml:space="preserve">Vorname: </w:t>
-                      </w:r>
                     </w:p>
                     <w:p>
                       <w:pPr>
@@ -984,78 +655,11 @@
                           <w:szCs w:val="24"/>
                         </w:rPr>
                       </w:pPr>
-                    </w:p>
-                    <w:p>
-                      <w:pPr>
-                        <w:rPr>
-                          <w:szCs w:val="24"/>
-                        </w:rPr>
-                      </w:pPr>
                       <w:r>
                         <w:rPr>
                           <w:szCs w:val="24"/>
                         </w:rPr>
-                        <w:t>_____________________________________________________________________________</w:t>
-                      </w:r>
-                    </w:p>
-                    <w:p>
-                      <w:pPr>
-                        <w:rPr>
-                          <w:szCs w:val="24"/>
-                        </w:rPr>
-                      </w:pPr>
-                    </w:p>
-                    <w:p>
-                      <w:pPr>
-                        <w:rPr>
-                          <w:szCs w:val="24"/>
-                        </w:rPr>
-                      </w:pPr>
-                      <w:r>
-                        <w:rPr>
-                          <w:szCs w:val="24"/>
-                        </w:rPr>
-                        <w:t>Nachname:</w:t>
-                      </w:r>
-                    </w:p>
-                    <w:p>
-                      <w:pPr>
-                        <w:rPr>
-                          <w:szCs w:val="24"/>
-                        </w:rPr>
-                      </w:pPr>
-                    </w:p>
-                    <w:p>
-                      <w:pPr>
-                        <w:rPr>
-                          <w:szCs w:val="24"/>
-                        </w:rPr>
-                      </w:pPr>
-                      <w:r>
-                        <w:rPr>
-                          <w:szCs w:val="24"/>
-                        </w:rPr>
-                        <w:t>_____________________________________________________________________________</w:t>
-                      </w:r>
-                    </w:p>
-                    <w:p>
-                      <w:pPr>
-                        <w:rPr>
-                          <w:szCs w:val="24"/>
-                        </w:rPr>
-                      </w:pPr>
-                    </w:p>
-                    <w:p>
-                      <w:pPr>
-                        <w:rPr>
-                          <w:szCs w:val="24"/>
-                        </w:rPr>
-                      </w:pPr>
-                      <w:r>
-                        <w:rPr>
-                          <w:szCs w:val="24"/>
-                        </w:rPr>
-                        <w:t>Telefonnummer:</w:t>
+                        <w:t>E-Mailadresse:</w:t>
                       </w:r>
                       <w:r>
                         <w:rPr>
@@ -1086,12 +690,30 @@
                           <w:szCs w:val="24"/>
                         </w:rPr>
                         <w:tab/>
+                      </w:r>
+                      <w:r>
+                        <w:rPr>
+                          <w:szCs w:val="24"/>
+                        </w:rPr>
+                        <w:t xml:space="preserve"> </w:t>
+                      </w:r>
+                      <w:r>
+                        <w:rPr>
+                          <w:szCs w:val="24"/>
+                        </w:rPr>
+                        <w:tab/>
+                      </w:r>
+                      <w:r>
+                        <w:rPr>
+                          <w:szCs w:val="24"/>
+                        </w:rPr>
                         <w:t>Alter:</w:t>
                       </w:r>
                     </w:p>
                     <w:p>
                       <w:pPr>
                         <w:rPr>
+                          <w:color w:val="FF0000"/>
                           <w:szCs w:val="24"/>
                         </w:rPr>
                       </w:pPr>
@@ -1104,163 +726,31 @@
                       </w:pPr>
                       <w:r>
                         <w:rPr>
-                          <w:szCs w:val="24"/>
-                        </w:rPr>
-                        <w:t>_______________________________________     ____________________________________</w:t>
-                      </w:r>
-                    </w:p>
-                    <w:p>
-                      <w:pPr>
-                        <w:rPr>
-                          <w:szCs w:val="24"/>
-                        </w:rPr>
-                      </w:pPr>
-                    </w:p>
-                    <w:p>
-                      <w:pPr>
-                        <w:rPr>
-                          <w:szCs w:val="24"/>
-                        </w:rPr>
-                      </w:pPr>
-                      <w:r>
-                        <w:rPr>
-                          <w:szCs w:val="24"/>
-                        </w:rPr>
-                        <w:t>E-Mailadresse:</w:t>
-                      </w:r>
-                    </w:p>
-                    <w:p>
-                      <w:pPr>
-                        <w:rPr>
-                          <w:szCs w:val="24"/>
-                        </w:rPr>
-                      </w:pPr>
-                    </w:p>
-                    <w:p>
-                      <w:pPr>
-                        <w:rPr>
-                          <w:szCs w:val="24"/>
-                        </w:rPr>
-                      </w:pPr>
-                      <w:r>
-                        <w:rPr>
-                          <w:szCs w:val="24"/>
-                        </w:rPr>
-                        <w:t>_____________________________________________________________________________</w:t>
-                      </w:r>
-                    </w:p>
-                    <w:p>
-                      <w:pPr>
-                        <w:rPr>
-                          <w:szCs w:val="24"/>
-                        </w:rPr>
-                      </w:pPr>
-                    </w:p>
-                    <w:p>
-                      <w:pPr>
-                        <w:jc w:val="center"/>
-                        <w:rPr>
-                          <w:sz w:val="16"/>
-                          <w:szCs w:val="16"/>
-                        </w:rPr>
-                      </w:pPr>
-                      <w:r>
-                        <w:rPr>
-                          <w:sz w:val="16"/>
-                          <w:szCs w:val="16"/>
-                        </w:rPr>
-                        <w:t xml:space="preserve">Durch </w:t>
-                      </w:r>
-                      <w:proofErr w:type="gramStart"/>
-                      <w:r>
-                        <w:rPr>
-                          <w:sz w:val="16"/>
-                          <w:szCs w:val="16"/>
-                        </w:rPr>
-                        <w:t>meine Unterschirift</w:t>
-                      </w:r>
-                      <w:proofErr w:type="gramEnd"/>
-                      <w:r>
-                        <w:rPr>
-                          <w:sz w:val="16"/>
-                          <w:szCs w:val="16"/>
-                        </w:rPr>
-                        <w:t xml:space="preserve"> akzeptiere ich die </w:t>
+                          <w:color w:val="FF0000"/>
+                          <w:szCs w:val="24"/>
+                        </w:rPr>
+                        <w:t>_________________________</w:t>
                       </w:r>
                       <w:r>
                         <w:rPr>
-                          <w:sz w:val="16"/>
-                          <w:szCs w:val="16"/>
-                        </w:rPr>
-                        <w:t>Weiterverarbeitung meiner Daten</w:t>
+                          <w:color w:val="FF0000"/>
+                          <w:szCs w:val="24"/>
+                        </w:rPr>
+                        <w:t xml:space="preserve">_____________________  </w:t>
                       </w:r>
                       <w:r>
                         <w:rPr>
-                          <w:sz w:val="16"/>
-                          <w:szCs w:val="16"/>
-                        </w:rPr>
-                        <w:t xml:space="preserve"> im Rahmen des Gewinnspiels</w:t>
+                          <w:color w:val="FF0000"/>
+                          <w:szCs w:val="24"/>
+                        </w:rPr>
+                        <w:t>_______________</w:t>
                       </w:r>
                       <w:r>
                         <w:rPr>
-                          <w:sz w:val="16"/>
-                          <w:szCs w:val="16"/>
-                        </w:rPr>
-                        <w:t>.</w:t>
-                      </w:r>
-                    </w:p>
-                    <w:p>
-                      <w:pPr>
-                        <w:jc w:val="center"/>
-                        <w:rPr>
-                          <w:sz w:val="16"/>
-                          <w:szCs w:val="16"/>
-                        </w:rPr>
-                      </w:pPr>
-                    </w:p>
-                    <w:p>
-                      <w:pPr>
-                        <w:jc w:val="center"/>
-                        <w:rPr>
-                          <w:sz w:val="16"/>
-                          <w:szCs w:val="16"/>
-                        </w:rPr>
-                      </w:pPr>
-                    </w:p>
-                    <w:p>
-                      <w:pPr>
-                        <w:rPr>
-                          <w:szCs w:val="24"/>
-                        </w:rPr>
-                      </w:pPr>
-                      <w:r>
-                        <w:rPr>
-                          <w:szCs w:val="24"/>
-                        </w:rPr>
-                        <w:t>Dornbirn, den ………………………………………………………………………………………</w:t>
-                      </w:r>
-                    </w:p>
-                    <w:p>
-                      <w:pPr>
-                        <w:rPr>
-                          <w:sz w:val="16"/>
-                          <w:szCs w:val="16"/>
-                        </w:rPr>
-                      </w:pPr>
-                      <w:r>
-                        <w:rPr>
-                          <w:sz w:val="16"/>
-                          <w:szCs w:val="16"/>
-                        </w:rPr>
-                        <w:tab/>
-                      </w:r>
-                      <w:r>
-                        <w:rPr>
-                          <w:sz w:val="16"/>
-                          <w:szCs w:val="16"/>
-                        </w:rPr>
-                        <w:tab/>
-                        <w:t>Datum, Unterschrift</w:t>
+                          <w:color w:val="FF0000"/>
+                          <w:szCs w:val="24"/>
+                        </w:rPr>
+                        <w:t>_______________</w:t>
                       </w:r>
                     </w:p>
                     <w:p>
@@ -1275,6 +765,532 @@
                   </w:txbxContent>
                 </v:textbox>
                 <w10:wrap type="square" anchorx="margin"/>
+              </v:shape>
+            </w:pict>
+          </mc:Fallback>
+        </mc:AlternateContent>
+      </w:r>
+      <w:r>
+        <w:rPr>
+          <w:noProof/>
+          <w:lang w:eastAsia="de-DE"/>
+        </w:rPr>
+        <mc:AlternateContent>
+          <mc:Choice Requires="wps">
+            <w:drawing>
+              <wp:anchor distT="0" distB="0" distL="114300" distR="114300" simplePos="0" relativeHeight="251671552" behindDoc="0" locked="0" layoutInCell="1" allowOverlap="1" wp14:anchorId="54BE712F" wp14:editId="2908F5A9">
+                <wp:simplePos x="0" y="0"/>
+                <wp:positionH relativeFrom="column">
+                  <wp:posOffset>3199765</wp:posOffset>
+                </wp:positionH>
+                <wp:positionV relativeFrom="paragraph">
+                  <wp:posOffset>1465580</wp:posOffset>
+                </wp:positionV>
+                <wp:extent cx="2847975" cy="933450"/>
+                <wp:effectExtent l="0" t="0" r="28575" b="19050"/>
+                <wp:wrapNone/>
+                <wp:docPr id="11" name="Rechteck 11"/>
+                <wp:cNvGraphicFramePr/>
+                <a:graphic xmlns:a="http://schemas.openxmlformats.org/drawingml/2006/main">
+                  <a:graphicData uri="http://schemas.microsoft.com/office/word/2010/wordprocessingShape">
+                    <wps:wsp>
+                      <wps:cNvSpPr/>
+                      <wps:spPr>
+                        <a:xfrm>
+                          <a:off x="0" y="0"/>
+                          <a:ext cx="2847975" cy="933450"/>
+                        </a:xfrm>
+                        <a:prstGeom prst="rect">
+                          <a:avLst/>
+                        </a:prstGeom>
+                        <a:noFill/>
+                        <a:ln w="19050">
+                          <a:solidFill>
+                            <a:srgbClr val="FF0000"/>
+                          </a:solidFill>
+                          <a:prstDash val="sysDot"/>
+                        </a:ln>
+                      </wps:spPr>
+                      <wps:style>
+                        <a:lnRef idx="2">
+                          <a:schemeClr val="accent1">
+                            <a:shade val="50000"/>
+                          </a:schemeClr>
+                        </a:lnRef>
+                        <a:fillRef idx="1">
+                          <a:schemeClr val="accent1"/>
+                        </a:fillRef>
+                        <a:effectRef idx="0">
+                          <a:schemeClr val="accent1"/>
+                        </a:effectRef>
+                        <a:fontRef idx="minor">
+                          <a:schemeClr val="lt1"/>
+                        </a:fontRef>
+                      </wps:style>
+                      <wps:bodyPr rot="0" spcFirstLastPara="0" vertOverflow="overflow" horzOverflow="overflow" vert="horz" wrap="square" lIns="91440" tIns="45720" rIns="91440" bIns="45720" numCol="1" spcCol="0" rtlCol="0" fromWordArt="0" anchor="ctr" anchorCtr="0" forceAA="0" compatLnSpc="1">
+                        <a:prstTxWarp prst="textNoShape">
+                          <a:avLst/>
+                        </a:prstTxWarp>
+                        <a:noAutofit/>
+                      </wps:bodyPr>
+                    </wps:wsp>
+                  </a:graphicData>
+                </a:graphic>
+              </wp:anchor>
+            </w:drawing>
+          </mc:Choice>
+          <mc:Fallback>
+            <w:pict>
+              <v:rect w14:anchorId="6D8097AF" id="Rechteck 11" o:spid="_x0000_s1026" style="position:absolute;margin-left:251.95pt;margin-top:115.4pt;width:224.25pt;height:73.5pt;z-index:251671552;visibility:visible;mso-wrap-style:square;mso-wrap-distance-left:9pt;mso-wrap-distance-top:0;mso-wrap-distance-right:9pt;mso-wrap-distance-bottom:0;mso-position-horizontal:absolute;mso-position-horizontal-relative:text;mso-position-vertical:absolute;mso-position-vertical-relative:text;v-text-anchor:middle" o:gfxdata="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" filled="f" strokecolor="red" strokeweight="1.5pt">
+                <v:stroke dashstyle="1 1"/>
+              </v:rect>
+            </w:pict>
+          </mc:Fallback>
+        </mc:AlternateContent>
+      </w:r>
+      <w:r>
+        <mc:AlternateContent>
+          <mc:Choice Requires="wps">
+            <w:drawing>
+              <wp:anchor distT="45720" distB="45720" distL="114300" distR="114300" simplePos="0" relativeHeight="251668480" behindDoc="0" locked="0" layoutInCell="1" allowOverlap="1" wp14:anchorId="5E2774A3" wp14:editId="2AB26BBB">
+                <wp:simplePos x="0" y="0"/>
+                <wp:positionH relativeFrom="page">
+                  <wp:posOffset>807085</wp:posOffset>
+                </wp:positionH>
+                <wp:positionV relativeFrom="paragraph">
+                  <wp:posOffset>1360170</wp:posOffset>
+                </wp:positionV>
+                <wp:extent cx="6130290" cy="1114425"/>
+                <wp:effectExtent l="0" t="0" r="22860" b="28575"/>
+                <wp:wrapSquare wrapText="bothSides"/>
+                <wp:docPr id="8" name="Textfeld 2"/>
+                <wp:cNvGraphicFramePr>
+                  <a:graphicFrameLocks xmlns:a="http://schemas.openxmlformats.org/drawingml/2006/main"/>
+                </wp:cNvGraphicFramePr>
+                <a:graphic xmlns:a="http://schemas.openxmlformats.org/drawingml/2006/main">
+                  <a:graphicData uri="http://schemas.microsoft.com/office/word/2010/wordprocessingShape">
+                    <wps:wsp>
+                      <wps:cNvSpPr txBox="1">
+                        <a:spLocks noChangeArrowheads="1"/>
+                      </wps:cNvSpPr>
+                      <wps:spPr bwMode="auto">
+                        <a:xfrm>
+                          <a:off x="0" y="0"/>
+                          <a:ext cx="6130290" cy="1114425"/>
+                        </a:xfrm>
+                        <a:prstGeom prst="rect">
+                          <a:avLst/>
+                        </a:prstGeom>
+                        <a:solidFill>
+                          <a:srgbClr val="FFFFFF"/>
+                        </a:solidFill>
+                        <a:ln w="9525">
+                          <a:solidFill>
+                            <a:srgbClr val="000000"/>
+                          </a:solidFill>
+                          <a:miter lim="800000"/>
+                          <a:headEnd/>
+                          <a:tailEnd/>
+                        </a:ln>
+                      </wps:spPr>
+                      <wps:txbx>
+                        <w:txbxContent>
+                          <w:p>
+                            <w:pPr>
+                              <w:rPr>
+                                <w:szCs w:val="24"/>
+                              </w:rPr>
+                            </w:pPr>
+                            <w:bookmarkStart w:id="0" w:name="_GoBack"/>
+                            <w:r>
+                              <w:rPr>
+                                <w:b/>
+                                <w:szCs w:val="24"/>
+                              </w:rPr>
+                              <w:t>Hardware Ecke</w:t>
+                            </w:r>
+                            <w:r>
+                              <w:rPr>
+                                <w:szCs w:val="24"/>
+                              </w:rPr>
+                              <w:tab/>
+                            </w:r>
+                            <w:r>
+                              <w:rPr>
+                                <w:szCs w:val="24"/>
+                              </w:rPr>
+                              <w:t xml:space="preserve">                   </w:t>
+                            </w:r>
+                            <w:r>
+                              <w:rPr>
+                                <w:szCs w:val="24"/>
+                              </w:rPr>
+                              <w:t>Teilgenommen:</w:t>
+                            </w:r>
+                          </w:p>
+                          <w:bookmarkEnd w:id="0"/>
+                          <w:p/>
+                        </w:txbxContent>
+                      </wps:txbx>
+                      <wps:bodyPr rot="0" vert="horz" wrap="square" lIns="91440" tIns="45720" rIns="91440" bIns="45720" anchor="t" anchorCtr="0">
+                        <a:noAutofit/>
+                      </wps:bodyPr>
+                    </wps:wsp>
+                  </a:graphicData>
+                </a:graphic>
+                <wp14:sizeRelH relativeFrom="margin">
+                  <wp14:pctWidth>0</wp14:pctWidth>
+                </wp14:sizeRelH>
+                <wp14:sizeRelV relativeFrom="margin">
+                  <wp14:pctHeight>0</wp14:pctHeight>
+                </wp14:sizeRelV>
+              </wp:anchor>
+            </w:drawing>
+          </mc:Choice>
+          <mc:Fallback>
+            <w:pict>
+              <v:shape w14:anchorId="5E2774A3" id="_x0000_s1027" type="#_x0000_t202" style="position:absolute;margin-left:63.55pt;margin-top:107.1pt;width:482.7pt;height:87.75pt;z-index:251668480;visibility:visible;mso-wrap-style:square;mso-width-percent:0;mso-height-percent:0;mso-wrap-distance-left:9pt;mso-wrap-distance-top:3.6pt;mso-wrap-distance-right:9pt;mso-wrap-distance-bottom:3.6pt;mso-position-horizontal:absolute;mso-position-horizontal-relative:page;mso-position-vertical:absolute;mso-position-vertical-relative:text;mso-width-percent:0;mso-height-percent:0;mso-width-relative:margin;mso-height-relative:margin;v-text-anchor:top" o:gfxdata="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">
+                <v:textbox>
+                  <w:txbxContent>
+                    <w:p>
+                      <w:pPr>
+                        <w:rPr>
+                          <w:szCs w:val="24"/>
+                        </w:rPr>
+                      </w:pPr>
+                      <w:bookmarkStart w:id="1" w:name="_GoBack"/>
+                      <w:r>
+                        <w:rPr>
+                          <w:b/>
+                          <w:szCs w:val="24"/>
+                        </w:rPr>
+                        <w:t>Hardware Ecke</w:t>
+                      </w:r>
+                      <w:r>
+                        <w:rPr>
+                          <w:szCs w:val="24"/>
+                        </w:rPr>
+                        <w:tab/>
+                      </w:r>
+                      <w:r>
+                        <w:rPr>
+                          <w:szCs w:val="24"/>
+                        </w:rPr>
+                        <w:t xml:space="preserve">                   </w:t>
+                      </w:r>
+                      <w:r>
+                        <w:rPr>
+                          <w:szCs w:val="24"/>
+                        </w:rPr>
+                        <w:t>Teilgenommen:</w:t>
+                      </w:r>
+                    </w:p>
+                    <w:bookmarkEnd w:id="1"/>
+                    <w:p/>
+                  </w:txbxContent>
+                </v:textbox>
+                <w10:wrap type="square" anchorx="page"/>
+              </v:shape>
+            </w:pict>
+          </mc:Fallback>
+        </mc:AlternateContent>
+      </w:r>
+      <w:r>
+        <mc:AlternateContent>
+          <mc:Choice Requires="wps">
+            <w:drawing>
+              <wp:anchor distT="0" distB="0" distL="114300" distR="114300" simplePos="0" relativeHeight="251669504" behindDoc="0" locked="0" layoutInCell="1" allowOverlap="1" wp14:anchorId="1ADFA9E2" wp14:editId="118514B4">
+                <wp:simplePos x="0" y="0"/>
+                <wp:positionH relativeFrom="column">
+                  <wp:posOffset>8867140</wp:posOffset>
+                </wp:positionH>
+                <wp:positionV relativeFrom="paragraph">
+                  <wp:posOffset>1228725</wp:posOffset>
+                </wp:positionV>
+                <wp:extent cx="2847975" cy="933450"/>
+                <wp:effectExtent l="0" t="0" r="28575" b="19050"/>
+                <wp:wrapNone/>
+                <wp:docPr id="10" name="Rechteck 10"/>
+                <wp:cNvGraphicFramePr/>
+                <a:graphic xmlns:a="http://schemas.openxmlformats.org/drawingml/2006/main">
+                  <a:graphicData uri="http://schemas.microsoft.com/office/word/2010/wordprocessingShape">
+                    <wps:wsp>
+                      <wps:cNvSpPr/>
+                      <wps:spPr>
+                        <a:xfrm>
+                          <a:off x="0" y="0"/>
+                          <a:ext cx="2847975" cy="933450"/>
+                        </a:xfrm>
+                        <a:prstGeom prst="rect">
+                          <a:avLst/>
+                        </a:prstGeom>
+                        <a:noFill/>
+                        <a:ln w="19050">
+                          <a:solidFill>
+                            <a:srgbClr val="FF0000"/>
+                          </a:solidFill>
+                          <a:prstDash val="sysDot"/>
+                        </a:ln>
+                      </wps:spPr>
+                      <wps:style>
+                        <a:lnRef idx="2">
+                          <a:schemeClr val="accent1">
+                            <a:shade val="50000"/>
+                          </a:schemeClr>
+                        </a:lnRef>
+                        <a:fillRef idx="1">
+                          <a:schemeClr val="accent1"/>
+                        </a:fillRef>
+                        <a:effectRef idx="0">
+                          <a:schemeClr val="accent1"/>
+                        </a:effectRef>
+                        <a:fontRef idx="minor">
+                          <a:schemeClr val="lt1"/>
+                        </a:fontRef>
+                      </wps:style>
+                      <wps:bodyPr rot="0" spcFirstLastPara="0" vertOverflow="overflow" horzOverflow="overflow" vert="horz" wrap="square" lIns="91440" tIns="45720" rIns="91440" bIns="45720" numCol="1" spcCol="0" rtlCol="0" fromWordArt="0" anchor="ctr" anchorCtr="0" forceAA="0" compatLnSpc="1">
+                        <a:prstTxWarp prst="textNoShape">
+                          <a:avLst/>
+                        </a:prstTxWarp>
+                        <a:noAutofit/>
+                      </wps:bodyPr>
+                    </wps:wsp>
+                  </a:graphicData>
+                </a:graphic>
+              </wp:anchor>
+            </w:drawing>
+          </mc:Choice>
+          <mc:Fallback>
+            <w:pict>
+              <v:rect w14:anchorId="6DEA3CD8" id="Rechteck 10" o:spid="_x0000_s1026" style="position:absolute;margin-left:698.2pt;margin-top:96.75pt;width:224.25pt;height:73.5pt;z-index:251669504;visibility:visible;mso-wrap-style:square;mso-wrap-distance-left:9pt;mso-wrap-distance-top:0;mso-wrap-distance-right:9pt;mso-wrap-distance-bottom:0;mso-position-horizontal:absolute;mso-position-horizontal-relative:text;mso-position-vertical:absolute;mso-position-vertical-relative:text;v-text-anchor:middle" o:gfxdata="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" filled="f" strokecolor="red" strokeweight="1.5pt">
+                <v:stroke dashstyle="1 1"/>
+              </v:rect>
+            </w:pict>
+          </mc:Fallback>
+        </mc:AlternateContent>
+      </w:r>
+      <w:r>
+        <w:rPr>
+          <w:noProof/>
+          <w:lang w:eastAsia="de-DE"/>
+        </w:rPr>
+        <mc:AlternateContent>
+          <mc:Choice Requires="wps">
+            <w:drawing>
+              <wp:anchor distT="0" distB="0" distL="114300" distR="114300" simplePos="0" relativeHeight="251666432" behindDoc="0" locked="0" layoutInCell="1" allowOverlap="1">
+                <wp:simplePos x="0" y="0"/>
+                <wp:positionH relativeFrom="column">
+                  <wp:posOffset>3199765</wp:posOffset>
+                </wp:positionH>
+                <wp:positionV relativeFrom="paragraph">
+                  <wp:posOffset>284480</wp:posOffset>
+                </wp:positionV>
+                <wp:extent cx="2847975" cy="933450"/>
+                <wp:effectExtent l="0" t="0" r="28575" b="19050"/>
+                <wp:wrapNone/>
+                <wp:docPr id="7" name="Rechteck 7"/>
+                <wp:cNvGraphicFramePr/>
+                <a:graphic xmlns:a="http://schemas.openxmlformats.org/drawingml/2006/main">
+                  <a:graphicData uri="http://schemas.microsoft.com/office/word/2010/wordprocessingShape">
+                    <wps:wsp>
+                      <wps:cNvSpPr/>
+                      <wps:spPr>
+                        <a:xfrm>
+                          <a:off x="0" y="0"/>
+                          <a:ext cx="2847975" cy="933450"/>
+                        </a:xfrm>
+                        <a:prstGeom prst="rect">
+                          <a:avLst/>
+                        </a:prstGeom>
+                        <a:noFill/>
+                        <a:ln w="19050">
+                          <a:solidFill>
+                            <a:srgbClr val="FF0000"/>
+                          </a:solidFill>
+                          <a:prstDash val="sysDot"/>
+                        </a:ln>
+                      </wps:spPr>
+                      <wps:style>
+                        <a:lnRef idx="2">
+                          <a:schemeClr val="accent1">
+                            <a:shade val="50000"/>
+                          </a:schemeClr>
+                        </a:lnRef>
+                        <a:fillRef idx="1">
+                          <a:schemeClr val="accent1"/>
+                        </a:fillRef>
+                        <a:effectRef idx="0">
+                          <a:schemeClr val="accent1"/>
+                        </a:effectRef>
+                        <a:fontRef idx="minor">
+                          <a:schemeClr val="lt1"/>
+                        </a:fontRef>
+                      </wps:style>
+                      <wps:bodyPr rot="0" spcFirstLastPara="0" vertOverflow="overflow" horzOverflow="overflow" vert="horz" wrap="square" lIns="91440" tIns="45720" rIns="91440" bIns="45720" numCol="1" spcCol="0" rtlCol="0" fromWordArt="0" anchor="ctr" anchorCtr="0" forceAA="0" compatLnSpc="1">
+                        <a:prstTxWarp prst="textNoShape">
+                          <a:avLst/>
+                        </a:prstTxWarp>
+                        <a:noAutofit/>
+                      </wps:bodyPr>
+                    </wps:wsp>
+                  </a:graphicData>
+                </a:graphic>
+              </wp:anchor>
+            </w:drawing>
+          </mc:Choice>
+          <mc:Fallback>
+            <w:pict>
+              <v:rect w14:anchorId="380548E4" id="Rechteck 7" o:spid="_x0000_s1026" style="position:absolute;margin-left:251.95pt;margin-top:22.4pt;width:224.25pt;height:73.5pt;z-index:251666432;visibility:visible;mso-wrap-style:square;mso-wrap-distance-left:9pt;mso-wrap-distance-top:0;mso-wrap-distance-right:9pt;mso-wrap-distance-bottom:0;mso-position-horizontal:absolute;mso-position-horizontal-relative:text;mso-position-vertical:absolute;mso-position-vertical-relative:text;v-text-anchor:middle" o:gfxdata="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" filled="f" strokecolor="red" strokeweight="1.5pt">
+                <v:stroke dashstyle="1 1"/>
+              </v:rect>
+            </w:pict>
+          </mc:Fallback>
+        </mc:AlternateContent>
+      </w:r>
+      <w:r>
+        <w:rPr>
+          <w:noProof/>
+          <w:lang w:eastAsia="de-DE"/>
+        </w:rPr>
+        <mc:AlternateContent>
+          <mc:Choice Requires="wps">
+            <w:drawing>
+              <wp:anchor distT="45720" distB="45720" distL="114300" distR="114300" simplePos="0" relativeHeight="251665408" behindDoc="0" locked="0" layoutInCell="1" allowOverlap="1" wp14:anchorId="4B266246" wp14:editId="1A94EC2D">
+                <wp:simplePos x="0" y="0"/>
+                <wp:positionH relativeFrom="page">
+                  <wp:posOffset>808355</wp:posOffset>
+                </wp:positionH>
+                <wp:positionV relativeFrom="paragraph">
+                  <wp:posOffset>189230</wp:posOffset>
+                </wp:positionV>
+                <wp:extent cx="6130290" cy="1114425"/>
+                <wp:effectExtent l="0" t="0" r="22860" b="28575"/>
+                <wp:wrapSquare wrapText="bothSides"/>
+                <wp:docPr id="6" name="Textfeld 2"/>
+                <wp:cNvGraphicFramePr>
+                  <a:graphicFrameLocks xmlns:a="http://schemas.openxmlformats.org/drawingml/2006/main"/>
+                </wp:cNvGraphicFramePr>
+                <a:graphic xmlns:a="http://schemas.openxmlformats.org/drawingml/2006/main">
+                  <a:graphicData uri="http://schemas.microsoft.com/office/word/2010/wordprocessingShape">
+                    <wps:wsp>
+                      <wps:cNvSpPr txBox="1">
+                        <a:spLocks noChangeArrowheads="1"/>
+                      </wps:cNvSpPr>
+                      <wps:spPr bwMode="auto">
+                        <a:xfrm>
+                          <a:off x="0" y="0"/>
+                          <a:ext cx="6130290" cy="1114425"/>
+                        </a:xfrm>
+                        <a:prstGeom prst="rect">
+                          <a:avLst/>
+                        </a:prstGeom>
+                        <a:solidFill>
+                          <a:srgbClr val="FFFFFF"/>
+                        </a:solidFill>
+                        <a:ln w="9525">
+                          <a:solidFill>
+                            <a:srgbClr val="000000"/>
+                          </a:solidFill>
+                          <a:miter lim="800000"/>
+                          <a:headEnd/>
+                          <a:tailEnd/>
+                        </a:ln>
+                      </wps:spPr>
+                      <wps:txbx>
+                        <w:txbxContent>
+                          <w:p>
+                            <w:pPr>
+                              <w:rPr>
+                                <w:szCs w:val="24"/>
+                              </w:rPr>
+                            </w:pPr>
+                            <w:r>
+                              <w:rPr>
+                                <w:b/>
+                                <w:szCs w:val="24"/>
+                              </w:rPr>
+                              <w:t>Security</w:t>
+                            </w:r>
+                            <w:r>
+                              <w:rPr>
+                                <w:szCs w:val="24"/>
+                              </w:rPr>
+                              <w:tab/>
+                            </w:r>
+                            <w:r>
+                              <w:rPr>
+                                <w:szCs w:val="24"/>
+                              </w:rPr>
+                              <w:tab/>
+                            </w:r>
+                            <w:r>
+                              <w:rPr>
+                                <w:szCs w:val="24"/>
+                              </w:rPr>
+                              <w:tab/>
+                              <w:t xml:space="preserve">       Teilgenommen:</w:t>
+                            </w:r>
+                          </w:p>
+                          <w:p/>
+                        </w:txbxContent>
+                      </wps:txbx>
+                      <wps:bodyPr rot="0" vert="horz" wrap="square" lIns="91440" tIns="45720" rIns="91440" bIns="45720" anchor="t" anchorCtr="0">
+                        <a:noAutofit/>
+                      </wps:bodyPr>
+                    </wps:wsp>
+                  </a:graphicData>
+                </a:graphic>
+                <wp14:sizeRelH relativeFrom="margin">
+                  <wp14:pctWidth>0</wp14:pctWidth>
+                </wp14:sizeRelH>
+                <wp14:sizeRelV relativeFrom="margin">
+                  <wp14:pctHeight>0</wp14:pctHeight>
+                </wp14:sizeRelV>
+              </wp:anchor>
+            </w:drawing>
+          </mc:Choice>
+          <mc:Fallback>
+            <w:pict>
+              <v:shape w14:anchorId="4B266246" id="_x0000_s1028" type="#_x0000_t202" style="position:absolute;margin-left:63.65pt;margin-top:14.9pt;width:482.7pt;height:87.75pt;z-index:251665408;visibility:visible;mso-wrap-style:square;mso-width-percent:0;mso-height-percent:0;mso-wrap-distance-left:9pt;mso-wrap-distance-top:3.6pt;mso-wrap-distance-right:9pt;mso-wrap-distance-bottom:3.6pt;mso-position-horizontal:absolute;mso-position-horizontal-relative:page;mso-position-vertical:absolute;mso-position-vertical-relative:text;mso-width-percent:0;mso-height-percent:0;mso-width-relative:margin;mso-height-relative:margin;v-text-anchor:top" o:gfxdata="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">
+                <v:textbox>
+                  <w:txbxContent>
+                    <w:p>
+                      <w:pPr>
+                        <w:rPr>
+                          <w:szCs w:val="24"/>
+                        </w:rPr>
+                      </w:pPr>
+                      <w:r>
+                        <w:rPr>
+                          <w:b/>
+                          <w:szCs w:val="24"/>
+                        </w:rPr>
+                        <w:t>Security</w:t>
+                      </w:r>
+                      <w:r>
+                        <w:rPr>
+                          <w:szCs w:val="24"/>
+                        </w:rPr>
+                        <w:tab/>
+                      </w:r>
+                      <w:r>
+                        <w:rPr>
+                          <w:szCs w:val="24"/>
+                        </w:rPr>
+                        <w:tab/>
+                      </w:r>
+                      <w:r>
+                        <w:rPr>
+                          <w:szCs w:val="24"/>
+                        </w:rPr>
+                        <w:tab/>
+                        <w:t xml:space="preserve">       Teilgenommen:</w:t>
+                      </w:r>
+                    </w:p>
+                    <w:p/>
+                  </w:txbxContent>
+                </v:textbox>
+                <w10:wrap type="square" anchorx="page"/>
               </v:shape>
             </w:pict>
           </mc:Fallback>
@@ -1615,7 +1631,7 @@
               <w:noProof/>
               <w:szCs w:val="18"/>
             </w:rPr>
-            <w:t>145</w:t>
+            <w:t>1</w:t>
           </w:r>
           <w:r>
             <w:rPr>
@@ -2139,7 +2155,7 @@
         <v:path o:extrusionok="f" gradientshapeok="t" o:connecttype="rect"/>
         <o:lock v:ext="edit" aspectratio="t"/>
       </v:shapetype>
-      <v:shape id="_x0000_i1029" type="#_x0000_t75" style="width:8.15pt;height:8.15pt" o:bullet="t">
+      <v:shape id="_x0000_i1053" type="#_x0000_t75" style="width:8.25pt;height:8.25pt" o:bullet="t">
         <v:imagedata r:id="rId1" o:title="art8010"/>
       </v:shape>
     </w:pict>
@@ -2776,6 +2792,7 @@
   <w:style w:type="paragraph" w:default="1" w:styleId="Standard">
     <w:name w:val="Normal"/>
     <w:qFormat/>
+    <w:rsid w:val="007B091D"/>
     <w:pPr>
       <w:suppressAutoHyphens/>
     </w:pPr>
@@ -3545,6 +3562,16 @@
 </file>
 
 <file path=customXml/item1.xml><?xml version="1.0" encoding="utf-8"?>
+<?mso-contentType ?>
+<customXsn xmlns="http://schemas.microsoft.com/office/2006/metadata/customXsn">
+  <xsnLocation/>
+  <cached>True</cached>
+  <openByDefault>False</openByDefault>
+  <xsnScope>https://www.liebherr.i/mcc/DocumentsTemplates/Vorlagen</xsnScope>
+</customXsn>
+</file>
+
+<file path=customXml/item2.xml><?xml version="1.0" encoding="utf-8"?>
 <p:properties xmlns:p="http://schemas.microsoft.com/office/2006/metadata/properties" xmlns:xsi="http://www.w3.org/2001/XMLSchema-instance" xmlns:pc="http://schemas.microsoft.com/office/infopath/2007/PartnerControls">
   <documentManagement>
     <VorlagenID xmlns="cc1eee47-4d2d-41b4-b6c0-df19dc5c58a8">328560</VorlagenID>
@@ -3566,26 +3593,7 @@
 </p:properties>
 </file>
 
-<file path=customXml/item2.xml><?xml version="1.0" encoding="utf-8"?>
-<?mso-contentType ?>
-<customXsn xmlns="http://schemas.microsoft.com/office/2006/metadata/customXsn">
-  <xsnLocation/>
-  <cached>True</cached>
-  <openByDefault>False</openByDefault>
-  <xsnScope>https://www.liebherr.i/mcc/DocumentsTemplates/Vorlagen</xsnScope>
-</customXsn>
-</file>
-
 <file path=customXml/item3.xml><?xml version="1.0" encoding="utf-8"?>
-<?mso-contentType ?>
-<FormTemplates xmlns="http://schemas.microsoft.com/sharepoint/v3/contenttype/forms">
-  <Display>DocumentLibraryForm</Display>
-  <Edit>DocumentLibraryForm</Edit>
-  <New>DocumentLibraryForm</New>
-</FormTemplates>
-</file>
-
-<file path=customXml/item4.xml><?xml version="1.0" encoding="utf-8"?>
 <ct:contentTypeSchema xmlns:ct="http://schemas.microsoft.com/office/2006/metadata/contentType" xmlns:ma="http://schemas.microsoft.com/office/2006/metadata/properties/metaAttributes" ct:_="" ma:_="" ma:contentTypeName="Document" ma:contentTypeID="0x010100382577BD144B5640BBE6B09FE4A2995B" ma:contentTypeVersion="19" ma:contentTypeDescription="Create a new document." ma:contentTypeScope="" ma:versionID="42681c937c7a7b09159a474852f0f456">
   <xsd:schema xmlns:xsd="http://www.w3.org/2001/XMLSchema" xmlns:xs="http://www.w3.org/2001/XMLSchema" xmlns:p="http://schemas.microsoft.com/office/2006/metadata/properties" xmlns:ns2="cc1eee47-4d2d-41b4-b6c0-df19dc5c58a8" targetNamespace="http://schemas.microsoft.com/office/2006/metadata/properties" ma:root="true" ma:fieldsID="2bdb8694c5ee488c06ee0835d9e83697" ns2:_="">
     <xsd:import namespace="cc1eee47-4d2d-41b4-b6c0-df19dc5c58a8"/>
@@ -3777,11 +3785,28 @@
 </ct:contentTypeSchema>
 </file>
 
+<file path=customXml/item4.xml><?xml version="1.0" encoding="utf-8"?>
+<?mso-contentType ?>
+<FormTemplates xmlns="http://schemas.microsoft.com/sharepoint/v3/contenttype/forms">
+  <Display>DocumentLibraryForm</Display>
+  <Edit>DocumentLibraryForm</Edit>
+  <New>DocumentLibraryForm</New>
+</FormTemplates>
+</file>
+
 <file path=customXml/item5.xml><?xml version="1.0" encoding="utf-8"?>
 <b:Sources xmlns:b="http://schemas.openxmlformats.org/officeDocument/2006/bibliography" xmlns="http://schemas.openxmlformats.org/officeDocument/2006/bibliography" SelectedStyle="\APASixthEditionOfficeOnline.xsl" StyleName="APA" Version="6"/>
 </file>
 
 <file path=customXml/itemProps1.xml><?xml version="1.0" encoding="utf-8"?>
+<ds:datastoreItem xmlns:ds="http://schemas.openxmlformats.org/officeDocument/2006/customXml" ds:itemID="{4C4F4A5B-7295-45E3-B134-2AAABA1E85C3}">
+  <ds:schemaRefs>
+    <ds:schemaRef ds:uri="http://schemas.microsoft.com/office/2006/metadata/customXsn"/>
+  </ds:schemaRefs>
+</ds:datastoreItem>
+</file>
+
+<file path=customXml/itemProps2.xml><?xml version="1.0" encoding="utf-8"?>
 <ds:datastoreItem xmlns:ds="http://schemas.openxmlformats.org/officeDocument/2006/customXml" ds:itemID="{8E2F1278-C669-4C9B-98BB-713988C127ED}">
   <ds:schemaRefs>
     <ds:schemaRef ds:uri="http://schemas.microsoft.com/office/2006/metadata/properties"/>
@@ -3791,23 +3816,7 @@
 </ds:datastoreItem>
 </file>
 
-<file path=customXml/itemProps2.xml><?xml version="1.0" encoding="utf-8"?>
-<ds:datastoreItem xmlns:ds="http://schemas.openxmlformats.org/officeDocument/2006/customXml" ds:itemID="{4C4F4A5B-7295-45E3-B134-2AAABA1E85C3}">
-  <ds:schemaRefs>
-    <ds:schemaRef ds:uri="http://schemas.microsoft.com/office/2006/metadata/customXsn"/>
-  </ds:schemaRefs>
-</ds:datastoreItem>
-</file>
-
 <file path=customXml/itemProps3.xml><?xml version="1.0" encoding="utf-8"?>
-<ds:datastoreItem xmlns:ds="http://schemas.openxmlformats.org/officeDocument/2006/customXml" ds:itemID="{6AFEE00D-120E-40B1-9E6C-286FBDFC2BC2}">
-  <ds:schemaRefs>
-    <ds:schemaRef ds:uri="http://schemas.microsoft.com/sharepoint/v3/contenttype/forms"/>
-  </ds:schemaRefs>
-</ds:datastoreItem>
-</file>
-
-<file path=customXml/itemProps4.xml><?xml version="1.0" encoding="utf-8"?>
 <ds:datastoreItem xmlns:ds="http://schemas.openxmlformats.org/officeDocument/2006/customXml" ds:itemID="{11F29220-AE87-47C2-90D9-847DFDF2EAD2}">
   <ds:schemaRefs>
     <ds:schemaRef ds:uri="http://schemas.microsoft.com/office/2006/metadata/contentType"/>
@@ -3825,8 +3834,16 @@
 </ds:datastoreItem>
 </file>
 
+<file path=customXml/itemProps4.xml><?xml version="1.0" encoding="utf-8"?>
+<ds:datastoreItem xmlns:ds="http://schemas.openxmlformats.org/officeDocument/2006/customXml" ds:itemID="{6AFEE00D-120E-40B1-9E6C-286FBDFC2BC2}">
+  <ds:schemaRefs>
+    <ds:schemaRef ds:uri="http://schemas.microsoft.com/sharepoint/v3/contenttype/forms"/>
+  </ds:schemaRefs>
+</ds:datastoreItem>
+</file>
+
 <file path=customXml/itemProps5.xml><?xml version="1.0" encoding="utf-8"?>
-<ds:datastoreItem xmlns:ds="http://schemas.openxmlformats.org/officeDocument/2006/customXml" ds:itemID="{2F240A00-BB11-4749-B68A-24D8BDAB5FBA}">
+<ds:datastoreItem xmlns:ds="http://schemas.openxmlformats.org/officeDocument/2006/customXml" ds:itemID="{1BB606A3-238A-4B1F-9D17-6CEB8B19D801}">
   <ds:schemaRefs>
     <ds:schemaRef ds:uri="http://schemas.openxmlformats.org/officeDocument/2006/bibliography"/>
   </ds:schemaRefs>
